--- a/关于我画的图解各种/图解 类和对象.docx
+++ b/关于我画的图解各种/图解 类和对象.docx
@@ -27,6 +27,34 @@
           <w:noProof/>
         </w:rPr>
         <w:t>创建对象并初始化</w:t>
+      </w:r>
+    </w:p>
+    <w:p>
+      <w:pPr>
+        <w:rPr>
+          <w:noProof/>
+        </w:rPr>
+      </w:pPr>
+      <w:r>
+        <w:rPr>
+          <w:rFonts w:hint="eastAsia"/>
+          <w:noProof/>
+        </w:rPr>
+        <w:t>注意：</w:t>
+      </w:r>
+      <w:r>
+        <w:rPr>
+          <w:rFonts w:hint="eastAsia"/>
+          <w:noProof/>
+        </w:rPr>
+        <w:t>JDK1.8</w:t>
+      </w:r>
+      <w:r>
+        <w:rPr>
+          <w:rFonts w:hint="eastAsia"/>
+          <w:noProof/>
+        </w:rPr>
+        <w:t>以后方法区在堆里改下即可</w:t>
       </w:r>
     </w:p>
     <w:p>
@@ -176,7 +204,6 @@
         <w:rPr>
           <w:noProof/>
         </w:rPr>
-        <w:lastRenderedPageBreak/>
         <w:drawing>
           <wp:inline distT="0" distB="0" distL="0" distR="0" wp14:anchorId="7F29DA97" wp14:editId="7D377CC8">
             <wp:extent cx="5274310" cy="2157730"/>
@@ -239,6 +266,7 @@
       </w:r>
     </w:p>
     <w:p>
+      <w:bookmarkStart w:id="0" w:name="_GoBack"/>
       <w:r>
         <w:rPr>
           <w:noProof/>
@@ -279,6 +307,7 @@
           </wp:inline>
         </w:drawing>
       </w:r>
+      <w:bookmarkEnd w:id="0"/>
     </w:p>
     <w:p/>
     <w:p>
@@ -296,11 +325,6 @@
       </w:r>
     </w:p>
     <w:p>
-      <w:pPr>
-        <w:rPr>
-          <w:rFonts w:hint="eastAsia"/>
-        </w:rPr>
-      </w:pPr>
       <w:r>
         <w:rPr>
           <w:noProof/>
@@ -341,8 +365,6 @@
           </wp:inline>
         </w:drawing>
       </w:r>
-      <w:bookmarkStart w:id="0" w:name="_GoBack"/>
-      <w:bookmarkEnd w:id="0"/>
     </w:p>
     <w:sectPr>
       <w:pgSz w:w="11906" w:h="16838"/>
